--- a/doc/Arbeits & Tagesjournal/03.04.2018.docx
+++ b/doc/Arbeits & Tagesjournal/03.04.2018.docx
@@ -1,6 +1,6 @@
 
 <file path=word/document.xml><?xml version="1.0" encoding="utf-8"?>
-<w:document xmlns:wpc="http://schemas.microsoft.com/office/word/2010/wordprocessingCanvas" xmlns:cx="http://schemas.microsoft.com/office/drawing/2014/chartex" xmlns:cx1="http://schemas.microsoft.com/office/drawing/2015/9/8/chartex" xmlns:cx2="http://schemas.microsoft.com/office/drawing/2015/10/21/chartex" xmlns:cx3="http://schemas.microsoft.com/office/drawing/2016/5/9/chartex" xmlns:cx4="http://schemas.microsoft.com/office/drawing/2016/5/10/chartex" xmlns:cx5="http://schemas.microsoft.com/office/drawing/2016/5/11/chartex" xmlns:cx6="http://schemas.microsoft.com/office/drawing/2016/5/12/chartex" xmlns:cx7="http://schemas.microsoft.com/office/drawing/2016/5/13/chartex" xmlns:cx8="http://schemas.microsoft.com/office/drawing/2016/5/14/chartex" xmlns:mc="http://schemas.openxmlformats.org/markup-compatibility/2006" xmlns:aink="http://schemas.microsoft.com/office/drawing/2016/ink" xmlns:am3d="http://schemas.microsoft.com/office/drawing/2017/model3d" xmlns:o="urn:schemas-microsoft-com:office:office" xmlns:r="http://schemas.openxmlformats.org/officeDocument/2006/relationships" xmlns:m="http://schemas.openxmlformats.org/officeDocument/2006/math" xmlns:v="urn:schemas-microsoft-com:vml" xmlns:wp14="http://schemas.microsoft.com/office/word/2010/wordprocessingDrawing" xmlns:wp="http://schemas.openxmlformats.org/drawingml/2006/wordprocessingDrawing" xmlns:w10="urn:schemas-microsoft-com:office:word" xmlns:w="http://schemas.openxmlformats.org/wordprocessingml/2006/main" xmlns:w14="http://schemas.microsoft.com/office/word/2010/wordml" xmlns:w15="http://schemas.microsoft.com/office/word/2012/wordml" xmlns:w16cid="http://schemas.microsoft.com/office/word/2016/wordml/cid" xmlns:w16se="http://schemas.microsoft.com/office/word/2015/wordml/symex" xmlns:wpg="http://schemas.microsoft.com/office/word/2010/wordprocessingGroup" xmlns:wpi="http://schemas.microsoft.com/office/word/2010/wordprocessingInk" xmlns:wne="http://schemas.microsoft.com/office/word/2006/wordml" xmlns:wps="http://schemas.microsoft.com/office/word/2010/wordprocessingShape" mc:Ignorable="w14 w15 w16se w16cid wp14">
+<w:document xmlns:wpc="http://schemas.microsoft.com/office/word/2010/wordprocessingCanvas" xmlns:mc="http://schemas.openxmlformats.org/markup-compatibility/2006" xmlns:o="urn:schemas-microsoft-com:office:office" xmlns:r="http://schemas.openxmlformats.org/officeDocument/2006/relationships" xmlns:m="http://schemas.openxmlformats.org/officeDocument/2006/math" xmlns:v="urn:schemas-microsoft-com:vml" xmlns:wp14="http://schemas.microsoft.com/office/word/2010/wordprocessingDrawing" xmlns:wp="http://schemas.openxmlformats.org/drawingml/2006/wordprocessingDrawing" xmlns:w10="urn:schemas-microsoft-com:office:word" xmlns:w="http://schemas.openxmlformats.org/wordprocessingml/2006/main" xmlns:w14="http://schemas.microsoft.com/office/word/2010/wordml" xmlns:w15="http://schemas.microsoft.com/office/word/2012/wordml" xmlns:wpg="http://schemas.microsoft.com/office/word/2010/wordprocessingGroup" xmlns:wpi="http://schemas.microsoft.com/office/word/2010/wordprocessingInk" xmlns:wne="http://schemas.microsoft.com/office/word/2006/wordml" xmlns:wps="http://schemas.microsoft.com/office/word/2010/wordprocessingShape" mc:Ignorable="w14 w15 wp14">
   <w:body>
     <w:p>
       <w:pPr>
@@ -12,7 +12,7 @@
     </w:p>
     <w:p>
       <w:pPr>
-        <w:pStyle w:val="Subtitle"/>
+        <w:pStyle w:val="Untertitel"/>
         <w:rPr>
           <w:sz w:val="18"/>
         </w:rPr>
@@ -35,8 +35,6 @@
         </w:rPr>
         <w:t>03.04.2018</w:t>
       </w:r>
-      <w:bookmarkStart w:id="0" w:name="_GoBack"/>
-      <w:bookmarkEnd w:id="0"/>
     </w:p>
     <w:p>
       <w:pPr>
@@ -69,7 +67,7 @@
     </w:p>
     <w:tbl>
       <w:tblPr>
-        <w:tblStyle w:val="TableGrid"/>
+        <w:tblStyle w:val="Tabellenraster"/>
         <w:tblW w:w="9242" w:type="dxa"/>
         <w:tblLook w:val="04A0" w:firstRow="1" w:lastRow="0" w:firstColumn="1" w:lastColumn="0" w:noHBand="0" w:noVBand="1"/>
       </w:tblPr>
@@ -94,7 +92,7 @@
             <w:pPr>
               <w:pStyle w:val="Text"/>
             </w:pPr>
-            <w:bookmarkStart w:id="1" w:name="Unterschriftenblock"/>
+            <w:bookmarkStart w:id="0" w:name="Unterschriftenblock"/>
             <w:r>
               <w:t>Geplante Tagesziele</w:t>
             </w:r>
@@ -548,7 +546,7 @@
     </w:p>
     <w:tbl>
       <w:tblPr>
-        <w:tblStyle w:val="TableGrid"/>
+        <w:tblStyle w:val="Tabellenraster"/>
         <w:tblW w:w="9242" w:type="dxa"/>
         <w:tblLook w:val="04A0" w:firstRow="1" w:lastRow="0" w:firstColumn="1" w:lastColumn="0" w:noHBand="0" w:noVBand="1"/>
       </w:tblPr>
@@ -794,11 +792,21 @@
             <w:pPr>
               <w:pStyle w:val="Text"/>
             </w:pPr>
-            <w:proofErr w:type="spellStart"/>
-            <w:r>
-              <w:t>Tagjorunal</w:t>
-            </w:r>
-            <w:proofErr w:type="spellEnd"/>
+            <w:r>
+              <w:t>Tag</w:t>
+            </w:r>
+            <w:r>
+              <w:t>es</w:t>
+            </w:r>
+            <w:r>
+              <w:t>jou</w:t>
+            </w:r>
+            <w:r>
+              <w:t>r</w:t>
+            </w:r>
+            <w:r>
+              <w:t>nal</w:t>
+            </w:r>
           </w:p>
         </w:tc>
         <w:tc>
@@ -849,7 +857,7 @@
     </w:p>
     <w:tbl>
       <w:tblPr>
-        <w:tblStyle w:val="TableGrid"/>
+        <w:tblStyle w:val="Tabellenraster"/>
         <w:tblW w:w="0" w:type="auto"/>
         <w:tblLook w:val="04A0" w:firstRow="1" w:lastRow="0" w:firstColumn="1" w:lastColumn="0" w:noHBand="0" w:noVBand="1"/>
       </w:tblPr>
@@ -897,7 +905,7 @@
     </w:p>
     <w:tbl>
       <w:tblPr>
-        <w:tblStyle w:val="TableGrid"/>
+        <w:tblStyle w:val="Tabellenraster"/>
         <w:tblW w:w="0" w:type="auto"/>
         <w:tblLook w:val="04A0" w:firstRow="1" w:lastRow="0" w:firstColumn="1" w:lastColumn="0" w:noHBand="0" w:noVBand="1"/>
       </w:tblPr>
@@ -945,7 +953,7 @@
     </w:p>
     <w:tbl>
       <w:tblPr>
-        <w:tblStyle w:val="TableGrid"/>
+        <w:tblStyle w:val="Tabellenraster"/>
         <w:tblW w:w="0" w:type="auto"/>
         <w:tblLook w:val="04A0" w:firstRow="1" w:lastRow="0" w:firstColumn="1" w:lastColumn="0" w:noHBand="0" w:noVBand="1"/>
       </w:tblPr>
@@ -980,7 +988,15 @@
               <w:pStyle w:val="Text"/>
             </w:pPr>
             <w:r>
-              <w:t>Ich konnte den ganzen Tag durch gut arbeiten, die Unittests haben jedoch länger gebraucht als erwartet. Ich nehme nicht an, dass ich noch Zusatzfunktionalität umsetzen werden kann.</w:t>
+              <w:t>Ich konnte den ganzen Tag durch gut arbeiten, die Unittests haben jedoch länger gebraucht als erwartet. Ich nehme nicht an, dass ich noch Zusatzfunktionalität umsetzen kann</w:t>
+            </w:r>
+            <w:r>
+              <w:t xml:space="preserve"> im Rahmen der IPA</w:t>
+            </w:r>
+            <w:bookmarkStart w:id="1" w:name="_GoBack"/>
+            <w:bookmarkEnd w:id="1"/>
+            <w:r>
+              <w:t>.</w:t>
             </w:r>
           </w:p>
         </w:tc>
@@ -1058,7 +1074,7 @@
           </wp:anchor>
         </w:drawing>
       </w:r>
-      <w:bookmarkEnd w:id="1"/>
+      <w:bookmarkEnd w:id="0"/>
       <w:r>
         <w:rPr>
           <w:b/>
@@ -1164,7 +1180,7 @@
     </w:p>
     <w:tbl>
       <w:tblPr>
-        <w:tblStyle w:val="TableGrid"/>
+        <w:tblStyle w:val="Tabellenraster"/>
         <w:tblW w:w="0" w:type="auto"/>
         <w:tblLook w:val="04A0" w:firstRow="1" w:lastRow="0" w:firstColumn="1" w:lastColumn="0" w:noHBand="0" w:noVBand="1"/>
       </w:tblPr>
@@ -1269,7 +1285,7 @@
 </file>
 
 <file path=word/endnotes.xml><?xml version="1.0" encoding="utf-8"?>
-<w:endnotes xmlns:wpc="http://schemas.microsoft.com/office/word/2010/wordprocessingCanvas" xmlns:cx="http://schemas.microsoft.com/office/drawing/2014/chartex" xmlns:cx1="http://schemas.microsoft.com/office/drawing/2015/9/8/chartex" xmlns:cx2="http://schemas.microsoft.com/office/drawing/2015/10/21/chartex" xmlns:cx3="http://schemas.microsoft.com/office/drawing/2016/5/9/chartex" xmlns:cx4="http://schemas.microsoft.com/office/drawing/2016/5/10/chartex" xmlns:cx5="http://schemas.microsoft.com/office/drawing/2016/5/11/chartex" xmlns:cx6="http://schemas.microsoft.com/office/drawing/2016/5/12/chartex" xmlns:cx7="http://schemas.microsoft.com/office/drawing/2016/5/13/chartex" xmlns:cx8="http://schemas.microsoft.com/office/drawing/2016/5/14/chartex" xmlns:mc="http://schemas.openxmlformats.org/markup-compatibility/2006" xmlns:aink="http://schemas.microsoft.com/office/drawing/2016/ink" xmlns:am3d="http://schemas.microsoft.com/office/drawing/2017/model3d" xmlns:o="urn:schemas-microsoft-com:office:office" xmlns:r="http://schemas.openxmlformats.org/officeDocument/2006/relationships" xmlns:m="http://schemas.openxmlformats.org/officeDocument/2006/math" xmlns:v="urn:schemas-microsoft-com:vml" xmlns:wp14="http://schemas.microsoft.com/office/word/2010/wordprocessingDrawing" xmlns:wp="http://schemas.openxmlformats.org/drawingml/2006/wordprocessingDrawing" xmlns:w10="urn:schemas-microsoft-com:office:word" xmlns:w="http://schemas.openxmlformats.org/wordprocessingml/2006/main" xmlns:w14="http://schemas.microsoft.com/office/word/2010/wordml" xmlns:w15="http://schemas.microsoft.com/office/word/2012/wordml" xmlns:w16cid="http://schemas.microsoft.com/office/word/2016/wordml/cid" xmlns:w16se="http://schemas.microsoft.com/office/word/2015/wordml/symex" xmlns:wpg="http://schemas.microsoft.com/office/word/2010/wordprocessingGroup" xmlns:wpi="http://schemas.microsoft.com/office/word/2010/wordprocessingInk" xmlns:wne="http://schemas.microsoft.com/office/word/2006/wordml" xmlns:wps="http://schemas.microsoft.com/office/word/2010/wordprocessingShape" mc:Ignorable="w14 w15 w16se w16cid wp14">
+<w:endnotes xmlns:wpc="http://schemas.microsoft.com/office/word/2010/wordprocessingCanvas" xmlns:mc="http://schemas.openxmlformats.org/markup-compatibility/2006" xmlns:o="urn:schemas-microsoft-com:office:office" xmlns:r="http://schemas.openxmlformats.org/officeDocument/2006/relationships" xmlns:m="http://schemas.openxmlformats.org/officeDocument/2006/math" xmlns:v="urn:schemas-microsoft-com:vml" xmlns:wp14="http://schemas.microsoft.com/office/word/2010/wordprocessingDrawing" xmlns:wp="http://schemas.openxmlformats.org/drawingml/2006/wordprocessingDrawing" xmlns:w10="urn:schemas-microsoft-com:office:word" xmlns:w="http://schemas.openxmlformats.org/wordprocessingml/2006/main" xmlns:w14="http://schemas.microsoft.com/office/word/2010/wordml" xmlns:w15="http://schemas.microsoft.com/office/word/2012/wordml" xmlns:wpg="http://schemas.microsoft.com/office/word/2010/wordprocessingGroup" xmlns:wpi="http://schemas.microsoft.com/office/word/2010/wordprocessingInk" xmlns:wne="http://schemas.microsoft.com/office/word/2006/wordml" xmlns:wps="http://schemas.microsoft.com/office/word/2010/wordprocessingShape" mc:Ignorable="w14 w15 wp14">
   <w:endnote w:type="separator" w:id="-1">
     <w:p>
       <w:r>
@@ -1288,10 +1304,10 @@
 </file>
 
 <file path=word/footer1.xml><?xml version="1.0" encoding="utf-8"?>
-<w:ftr xmlns:wpc="http://schemas.microsoft.com/office/word/2010/wordprocessingCanvas" xmlns:cx="http://schemas.microsoft.com/office/drawing/2014/chartex" xmlns:cx1="http://schemas.microsoft.com/office/drawing/2015/9/8/chartex" xmlns:cx2="http://schemas.microsoft.com/office/drawing/2015/10/21/chartex" xmlns:cx3="http://schemas.microsoft.com/office/drawing/2016/5/9/chartex" xmlns:cx4="http://schemas.microsoft.com/office/drawing/2016/5/10/chartex" xmlns:cx5="http://schemas.microsoft.com/office/drawing/2016/5/11/chartex" xmlns:cx6="http://schemas.microsoft.com/office/drawing/2016/5/12/chartex" xmlns:cx7="http://schemas.microsoft.com/office/drawing/2016/5/13/chartex" xmlns:cx8="http://schemas.microsoft.com/office/drawing/2016/5/14/chartex" xmlns:mc="http://schemas.openxmlformats.org/markup-compatibility/2006" xmlns:aink="http://schemas.microsoft.com/office/drawing/2016/ink" xmlns:am3d="http://schemas.microsoft.com/office/drawing/2017/model3d" xmlns:o="urn:schemas-microsoft-com:office:office" xmlns:r="http://schemas.openxmlformats.org/officeDocument/2006/relationships" xmlns:m="http://schemas.openxmlformats.org/officeDocument/2006/math" xmlns:v="urn:schemas-microsoft-com:vml" xmlns:wp14="http://schemas.microsoft.com/office/word/2010/wordprocessingDrawing" xmlns:wp="http://schemas.openxmlformats.org/drawingml/2006/wordprocessingDrawing" xmlns:w10="urn:schemas-microsoft-com:office:word" xmlns:w="http://schemas.openxmlformats.org/wordprocessingml/2006/main" xmlns:w14="http://schemas.microsoft.com/office/word/2010/wordml" xmlns:w15="http://schemas.microsoft.com/office/word/2012/wordml" xmlns:w16cid="http://schemas.microsoft.com/office/word/2016/wordml/cid" xmlns:w16se="http://schemas.microsoft.com/office/word/2015/wordml/symex" xmlns:wpg="http://schemas.microsoft.com/office/word/2010/wordprocessingGroup" xmlns:wpi="http://schemas.microsoft.com/office/word/2010/wordprocessingInk" xmlns:wne="http://schemas.microsoft.com/office/word/2006/wordml" xmlns:wps="http://schemas.microsoft.com/office/word/2010/wordprocessingShape" mc:Ignorable="w14 w15 w16se w16cid wp14">
+<w:ftr xmlns:wpc="http://schemas.microsoft.com/office/word/2010/wordprocessingCanvas" xmlns:mc="http://schemas.openxmlformats.org/markup-compatibility/2006" xmlns:o="urn:schemas-microsoft-com:office:office" xmlns:r="http://schemas.openxmlformats.org/officeDocument/2006/relationships" xmlns:m="http://schemas.openxmlformats.org/officeDocument/2006/math" xmlns:v="urn:schemas-microsoft-com:vml" xmlns:wp14="http://schemas.microsoft.com/office/word/2010/wordprocessingDrawing" xmlns:wp="http://schemas.openxmlformats.org/drawingml/2006/wordprocessingDrawing" xmlns:w10="urn:schemas-microsoft-com:office:word" xmlns:w="http://schemas.openxmlformats.org/wordprocessingml/2006/main" xmlns:w14="http://schemas.microsoft.com/office/word/2010/wordml" xmlns:w15="http://schemas.microsoft.com/office/word/2012/wordml" xmlns:wpg="http://schemas.microsoft.com/office/word/2010/wordprocessingGroup" xmlns:wpi="http://schemas.microsoft.com/office/word/2010/wordprocessingInk" xmlns:wne="http://schemas.microsoft.com/office/word/2006/wordml" xmlns:wps="http://schemas.microsoft.com/office/word/2010/wordprocessingShape" mc:Ignorable="w14 w15 wp14">
   <w:p>
     <w:pPr>
-      <w:pStyle w:val="Footer"/>
+      <w:pStyle w:val="Fuzeile"/>
     </w:pPr>
     <w:r>
       <w:fldChar w:fldCharType="begin"/>
@@ -1320,13 +1336,8 @@
     <w:r>
       <w:fldChar w:fldCharType="separate"/>
     </w:r>
-    <w:proofErr w:type="spellStart"/>
-    <w:r>
-      <w:t>Sirnacherstrasse</w:t>
-    </w:r>
-    <w:proofErr w:type="spellEnd"/>
-    <w:r>
-      <w:t xml:space="preserve"> 7</w:t>
+    <w:r>
+      <w:t>Sirnacherstrasse 7</w:t>
     </w:r>
     <w:r>
       <w:fldChar w:fldCharType="end"/>
@@ -1408,10 +1419,10 @@
 </file>
 
 <file path=word/footer2.xml><?xml version="1.0" encoding="utf-8"?>
-<w:ftr xmlns:wpc="http://schemas.microsoft.com/office/word/2010/wordprocessingCanvas" xmlns:cx="http://schemas.microsoft.com/office/drawing/2014/chartex" xmlns:cx1="http://schemas.microsoft.com/office/drawing/2015/9/8/chartex" xmlns:cx2="http://schemas.microsoft.com/office/drawing/2015/10/21/chartex" xmlns:cx3="http://schemas.microsoft.com/office/drawing/2016/5/9/chartex" xmlns:cx4="http://schemas.microsoft.com/office/drawing/2016/5/10/chartex" xmlns:cx5="http://schemas.microsoft.com/office/drawing/2016/5/11/chartex" xmlns:cx6="http://schemas.microsoft.com/office/drawing/2016/5/12/chartex" xmlns:cx7="http://schemas.microsoft.com/office/drawing/2016/5/13/chartex" xmlns:cx8="http://schemas.microsoft.com/office/drawing/2016/5/14/chartex" xmlns:mc="http://schemas.openxmlformats.org/markup-compatibility/2006" xmlns:aink="http://schemas.microsoft.com/office/drawing/2016/ink" xmlns:am3d="http://schemas.microsoft.com/office/drawing/2017/model3d" xmlns:o="urn:schemas-microsoft-com:office:office" xmlns:r="http://schemas.openxmlformats.org/officeDocument/2006/relationships" xmlns:m="http://schemas.openxmlformats.org/officeDocument/2006/math" xmlns:v="urn:schemas-microsoft-com:vml" xmlns:wp14="http://schemas.microsoft.com/office/word/2010/wordprocessingDrawing" xmlns:wp="http://schemas.openxmlformats.org/drawingml/2006/wordprocessingDrawing" xmlns:w10="urn:schemas-microsoft-com:office:word" xmlns:w="http://schemas.openxmlformats.org/wordprocessingml/2006/main" xmlns:w14="http://schemas.microsoft.com/office/word/2010/wordml" xmlns:w15="http://schemas.microsoft.com/office/word/2012/wordml" xmlns:w16cid="http://schemas.microsoft.com/office/word/2016/wordml/cid" xmlns:w16se="http://schemas.microsoft.com/office/word/2015/wordml/symex" xmlns:wpg="http://schemas.microsoft.com/office/word/2010/wordprocessingGroup" xmlns:wpi="http://schemas.microsoft.com/office/word/2010/wordprocessingInk" xmlns:wne="http://schemas.microsoft.com/office/word/2006/wordml" xmlns:wps="http://schemas.microsoft.com/office/word/2010/wordprocessingShape" mc:Ignorable="w14 w15 w16se w16cid wp14">
+<w:ftr xmlns:wpc="http://schemas.microsoft.com/office/word/2010/wordprocessingCanvas" xmlns:mc="http://schemas.openxmlformats.org/markup-compatibility/2006" xmlns:o="urn:schemas-microsoft-com:office:office" xmlns:r="http://schemas.openxmlformats.org/officeDocument/2006/relationships" xmlns:m="http://schemas.openxmlformats.org/officeDocument/2006/math" xmlns:v="urn:schemas-microsoft-com:vml" xmlns:wp14="http://schemas.microsoft.com/office/word/2010/wordprocessingDrawing" xmlns:wp="http://schemas.openxmlformats.org/drawingml/2006/wordprocessingDrawing" xmlns:w10="urn:schemas-microsoft-com:office:word" xmlns:w="http://schemas.openxmlformats.org/wordprocessingml/2006/main" xmlns:w14="http://schemas.microsoft.com/office/word/2010/wordml" xmlns:w15="http://schemas.microsoft.com/office/word/2012/wordml" xmlns:wpg="http://schemas.microsoft.com/office/word/2010/wordprocessingGroup" xmlns:wpi="http://schemas.microsoft.com/office/word/2010/wordprocessingInk" xmlns:wne="http://schemas.microsoft.com/office/word/2006/wordml" xmlns:wps="http://schemas.microsoft.com/office/word/2010/wordprocessingShape" mc:Ignorable="w14 w15 wp14">
   <w:p>
     <w:pPr>
-      <w:pStyle w:val="Footer"/>
+      <w:pStyle w:val="Fuzeile"/>
     </w:pPr>
     <w:r>
       <w:fldChar w:fldCharType="begin"/>
@@ -1440,13 +1451,8 @@
     <w:r>
       <w:fldChar w:fldCharType="separate"/>
     </w:r>
-    <w:proofErr w:type="spellStart"/>
-    <w:r>
-      <w:t>Sirnacherstrasse</w:t>
-    </w:r>
-    <w:proofErr w:type="spellEnd"/>
-    <w:r>
-      <w:t xml:space="preserve"> 7</w:t>
+    <w:r>
+      <w:t>Sirnacherstrasse 7</w:t>
     </w:r>
     <w:r>
       <w:fldChar w:fldCharType="end"/>
@@ -1528,7 +1534,7 @@
 </file>
 
 <file path=word/footnotes.xml><?xml version="1.0" encoding="utf-8"?>
-<w:footnotes xmlns:wpc="http://schemas.microsoft.com/office/word/2010/wordprocessingCanvas" xmlns:cx="http://schemas.microsoft.com/office/drawing/2014/chartex" xmlns:cx1="http://schemas.microsoft.com/office/drawing/2015/9/8/chartex" xmlns:cx2="http://schemas.microsoft.com/office/drawing/2015/10/21/chartex" xmlns:cx3="http://schemas.microsoft.com/office/drawing/2016/5/9/chartex" xmlns:cx4="http://schemas.microsoft.com/office/drawing/2016/5/10/chartex" xmlns:cx5="http://schemas.microsoft.com/office/drawing/2016/5/11/chartex" xmlns:cx6="http://schemas.microsoft.com/office/drawing/2016/5/12/chartex" xmlns:cx7="http://schemas.microsoft.com/office/drawing/2016/5/13/chartex" xmlns:cx8="http://schemas.microsoft.com/office/drawing/2016/5/14/chartex" xmlns:mc="http://schemas.openxmlformats.org/markup-compatibility/2006" xmlns:aink="http://schemas.microsoft.com/office/drawing/2016/ink" xmlns:am3d="http://schemas.microsoft.com/office/drawing/2017/model3d" xmlns:o="urn:schemas-microsoft-com:office:office" xmlns:r="http://schemas.openxmlformats.org/officeDocument/2006/relationships" xmlns:m="http://schemas.openxmlformats.org/officeDocument/2006/math" xmlns:v="urn:schemas-microsoft-com:vml" xmlns:wp14="http://schemas.microsoft.com/office/word/2010/wordprocessingDrawing" xmlns:wp="http://schemas.openxmlformats.org/drawingml/2006/wordprocessingDrawing" xmlns:w10="urn:schemas-microsoft-com:office:word" xmlns:w="http://schemas.openxmlformats.org/wordprocessingml/2006/main" xmlns:w14="http://schemas.microsoft.com/office/word/2010/wordml" xmlns:w15="http://schemas.microsoft.com/office/word/2012/wordml" xmlns:w16cid="http://schemas.microsoft.com/office/word/2016/wordml/cid" xmlns:w16se="http://schemas.microsoft.com/office/word/2015/wordml/symex" xmlns:wpg="http://schemas.microsoft.com/office/word/2010/wordprocessingGroup" xmlns:wpi="http://schemas.microsoft.com/office/word/2010/wordprocessingInk" xmlns:wne="http://schemas.microsoft.com/office/word/2006/wordml" xmlns:wps="http://schemas.microsoft.com/office/word/2010/wordprocessingShape" mc:Ignorable="w14 w15 w16se w16cid wp14">
+<w:footnotes xmlns:wpc="http://schemas.microsoft.com/office/word/2010/wordprocessingCanvas" xmlns:mc="http://schemas.openxmlformats.org/markup-compatibility/2006" xmlns:o="urn:schemas-microsoft-com:office:office" xmlns:r="http://schemas.openxmlformats.org/officeDocument/2006/relationships" xmlns:m="http://schemas.openxmlformats.org/officeDocument/2006/math" xmlns:v="urn:schemas-microsoft-com:vml" xmlns:wp14="http://schemas.microsoft.com/office/word/2010/wordprocessingDrawing" xmlns:wp="http://schemas.openxmlformats.org/drawingml/2006/wordprocessingDrawing" xmlns:w10="urn:schemas-microsoft-com:office:word" xmlns:w="http://schemas.openxmlformats.org/wordprocessingml/2006/main" xmlns:w14="http://schemas.microsoft.com/office/word/2010/wordml" xmlns:w15="http://schemas.microsoft.com/office/word/2012/wordml" xmlns:wpg="http://schemas.microsoft.com/office/word/2010/wordprocessingGroup" xmlns:wpi="http://schemas.microsoft.com/office/word/2010/wordprocessingInk" xmlns:wne="http://schemas.microsoft.com/office/word/2006/wordml" xmlns:wps="http://schemas.microsoft.com/office/word/2010/wordprocessingShape" mc:Ignorable="w14 w15 wp14">
   <w:footnote w:type="separator" w:id="-1">
     <w:p>
       <w:r>
@@ -1547,10 +1553,10 @@
 </file>
 
 <file path=word/header1.xml><?xml version="1.0" encoding="utf-8"?>
-<w:hdr xmlns:wpc="http://schemas.microsoft.com/office/word/2010/wordprocessingCanvas" xmlns:cx="http://schemas.microsoft.com/office/drawing/2014/chartex" xmlns:cx1="http://schemas.microsoft.com/office/drawing/2015/9/8/chartex" xmlns:cx2="http://schemas.microsoft.com/office/drawing/2015/10/21/chartex" xmlns:cx3="http://schemas.microsoft.com/office/drawing/2016/5/9/chartex" xmlns:cx4="http://schemas.microsoft.com/office/drawing/2016/5/10/chartex" xmlns:cx5="http://schemas.microsoft.com/office/drawing/2016/5/11/chartex" xmlns:cx6="http://schemas.microsoft.com/office/drawing/2016/5/12/chartex" xmlns:cx7="http://schemas.microsoft.com/office/drawing/2016/5/13/chartex" xmlns:cx8="http://schemas.microsoft.com/office/drawing/2016/5/14/chartex" xmlns:mc="http://schemas.openxmlformats.org/markup-compatibility/2006" xmlns:aink="http://schemas.microsoft.com/office/drawing/2016/ink" xmlns:am3d="http://schemas.microsoft.com/office/drawing/2017/model3d" xmlns:o="urn:schemas-microsoft-com:office:office" xmlns:r="http://schemas.openxmlformats.org/officeDocument/2006/relationships" xmlns:m="http://schemas.openxmlformats.org/officeDocument/2006/math" xmlns:v="urn:schemas-microsoft-com:vml" xmlns:wp14="http://schemas.microsoft.com/office/word/2010/wordprocessingDrawing" xmlns:wp="http://schemas.openxmlformats.org/drawingml/2006/wordprocessingDrawing" xmlns:w10="urn:schemas-microsoft-com:office:word" xmlns:w="http://schemas.openxmlformats.org/wordprocessingml/2006/main" xmlns:w14="http://schemas.microsoft.com/office/word/2010/wordml" xmlns:w15="http://schemas.microsoft.com/office/word/2012/wordml" xmlns:w16cid="http://schemas.microsoft.com/office/word/2016/wordml/cid" xmlns:w16se="http://schemas.microsoft.com/office/word/2015/wordml/symex" xmlns:wpg="http://schemas.microsoft.com/office/word/2010/wordprocessingGroup" xmlns:wpi="http://schemas.microsoft.com/office/word/2010/wordprocessingInk" xmlns:wne="http://schemas.microsoft.com/office/word/2006/wordml" xmlns:wps="http://schemas.microsoft.com/office/word/2010/wordprocessingShape" mc:Ignorable="w14 w15 w16se w16cid wp14">
+<w:hdr xmlns:wpc="http://schemas.microsoft.com/office/word/2010/wordprocessingCanvas" xmlns:mc="http://schemas.openxmlformats.org/markup-compatibility/2006" xmlns:o="urn:schemas-microsoft-com:office:office" xmlns:r="http://schemas.openxmlformats.org/officeDocument/2006/relationships" xmlns:m="http://schemas.openxmlformats.org/officeDocument/2006/math" xmlns:v="urn:schemas-microsoft-com:vml" xmlns:wp14="http://schemas.microsoft.com/office/word/2010/wordprocessingDrawing" xmlns:wp="http://schemas.openxmlformats.org/drawingml/2006/wordprocessingDrawing" xmlns:w10="urn:schemas-microsoft-com:office:word" xmlns:w="http://schemas.openxmlformats.org/wordprocessingml/2006/main" xmlns:w14="http://schemas.microsoft.com/office/word/2010/wordml" xmlns:w15="http://schemas.microsoft.com/office/word/2012/wordml" xmlns:wpg="http://schemas.microsoft.com/office/word/2010/wordprocessingGroup" xmlns:wpi="http://schemas.microsoft.com/office/word/2010/wordprocessingInk" xmlns:wne="http://schemas.microsoft.com/office/word/2006/wordml" xmlns:wps="http://schemas.microsoft.com/office/word/2010/wordprocessingShape" mc:Ignorable="w14 w15 wp14">
   <w:p>
     <w:pPr>
-      <w:pStyle w:val="Header"/>
+      <w:pStyle w:val="Kopfzeile"/>
     </w:pPr>
     <w:r>
       <w:rPr>
@@ -1716,10 +1722,10 @@
 </file>
 
 <file path=word/header2.xml><?xml version="1.0" encoding="utf-8"?>
-<w:hdr xmlns:wpc="http://schemas.microsoft.com/office/word/2010/wordprocessingCanvas" xmlns:cx="http://schemas.microsoft.com/office/drawing/2014/chartex" xmlns:cx1="http://schemas.microsoft.com/office/drawing/2015/9/8/chartex" xmlns:cx2="http://schemas.microsoft.com/office/drawing/2015/10/21/chartex" xmlns:cx3="http://schemas.microsoft.com/office/drawing/2016/5/9/chartex" xmlns:cx4="http://schemas.microsoft.com/office/drawing/2016/5/10/chartex" xmlns:cx5="http://schemas.microsoft.com/office/drawing/2016/5/11/chartex" xmlns:cx6="http://schemas.microsoft.com/office/drawing/2016/5/12/chartex" xmlns:cx7="http://schemas.microsoft.com/office/drawing/2016/5/13/chartex" xmlns:cx8="http://schemas.microsoft.com/office/drawing/2016/5/14/chartex" xmlns:mc="http://schemas.openxmlformats.org/markup-compatibility/2006" xmlns:aink="http://schemas.microsoft.com/office/drawing/2016/ink" xmlns:am3d="http://schemas.microsoft.com/office/drawing/2017/model3d" xmlns:o="urn:schemas-microsoft-com:office:office" xmlns:r="http://schemas.openxmlformats.org/officeDocument/2006/relationships" xmlns:m="http://schemas.openxmlformats.org/officeDocument/2006/math" xmlns:v="urn:schemas-microsoft-com:vml" xmlns:wp14="http://schemas.microsoft.com/office/word/2010/wordprocessingDrawing" xmlns:wp="http://schemas.openxmlformats.org/drawingml/2006/wordprocessingDrawing" xmlns:w10="urn:schemas-microsoft-com:office:word" xmlns:w="http://schemas.openxmlformats.org/wordprocessingml/2006/main" xmlns:w14="http://schemas.microsoft.com/office/word/2010/wordml" xmlns:w15="http://schemas.microsoft.com/office/word/2012/wordml" xmlns:w16cid="http://schemas.microsoft.com/office/word/2016/wordml/cid" xmlns:w16se="http://schemas.microsoft.com/office/word/2015/wordml/symex" xmlns:wpg="http://schemas.microsoft.com/office/word/2010/wordprocessingGroup" xmlns:wpi="http://schemas.microsoft.com/office/word/2010/wordprocessingInk" xmlns:wne="http://schemas.microsoft.com/office/word/2006/wordml" xmlns:wps="http://schemas.microsoft.com/office/word/2010/wordprocessingShape" mc:Ignorable="w14 w15 w16se w16cid wp14">
+<w:hdr xmlns:wpc="http://schemas.microsoft.com/office/word/2010/wordprocessingCanvas" xmlns:mc="http://schemas.openxmlformats.org/markup-compatibility/2006" xmlns:o="urn:schemas-microsoft-com:office:office" xmlns:r="http://schemas.openxmlformats.org/officeDocument/2006/relationships" xmlns:m="http://schemas.openxmlformats.org/officeDocument/2006/math" xmlns:v="urn:schemas-microsoft-com:vml" xmlns:wp14="http://schemas.microsoft.com/office/word/2010/wordprocessingDrawing" xmlns:wp="http://schemas.openxmlformats.org/drawingml/2006/wordprocessingDrawing" xmlns:w10="urn:schemas-microsoft-com:office:word" xmlns:w="http://schemas.openxmlformats.org/wordprocessingml/2006/main" xmlns:w14="http://schemas.microsoft.com/office/word/2010/wordml" xmlns:w15="http://schemas.microsoft.com/office/word/2012/wordml" xmlns:wpg="http://schemas.microsoft.com/office/word/2010/wordprocessingGroup" xmlns:wpi="http://schemas.microsoft.com/office/word/2010/wordprocessingInk" xmlns:wne="http://schemas.microsoft.com/office/word/2006/wordml" xmlns:wps="http://schemas.microsoft.com/office/word/2010/wordprocessingShape" mc:Ignorable="w14 w15 wp14">
   <w:p>
     <w:pPr>
-      <w:pStyle w:val="Header"/>
+      <w:pStyle w:val="Kopfzeile"/>
     </w:pPr>
     <w:r>
       <w:fldChar w:fldCharType="begin"/>
@@ -1755,14 +1761,27 @@
     <w:r>
       <w:t>/</w:t>
     </w:r>
-    <w:fldSimple w:instr=" NUMPAGES  \* Arabic  \* MERGEFORMAT ">
-      <w:r>
-        <w:rPr>
-          <w:noProof/>
-        </w:rPr>
-        <w:t>1</w:t>
-      </w:r>
-    </w:fldSimple>
+    <w:r>
+      <w:fldChar w:fldCharType="begin"/>
+    </w:r>
+    <w:r>
+      <w:instrText xml:space="preserve"> NUMPAGES  \* Arabic  \* MERGEFORMAT </w:instrText>
+    </w:r>
+    <w:r>
+      <w:fldChar w:fldCharType="separate"/>
+    </w:r>
+    <w:r>
+      <w:rPr>
+        <w:noProof/>
+      </w:rPr>
+      <w:t>1</w:t>
+    </w:r>
+    <w:r>
+      <w:rPr>
+        <w:noProof/>
+      </w:rPr>
+      <w:fldChar w:fldCharType="end"/>
+    </w:r>
   </w:p>
   <w:p>
     <w:pPr>
@@ -1809,7 +1828,7 @@
 </file>
 
 <file path=word/numbering.xml><?xml version="1.0" encoding="utf-8"?>
-<w:numbering xmlns:wpc="http://schemas.microsoft.com/office/word/2010/wordprocessingCanvas" xmlns:cx="http://schemas.microsoft.com/office/drawing/2014/chartex" xmlns:cx1="http://schemas.microsoft.com/office/drawing/2015/9/8/chartex" xmlns:cx2="http://schemas.microsoft.com/office/drawing/2015/10/21/chartex" xmlns:cx3="http://schemas.microsoft.com/office/drawing/2016/5/9/chartex" xmlns:cx4="http://schemas.microsoft.com/office/drawing/2016/5/10/chartex" xmlns:cx5="http://schemas.microsoft.com/office/drawing/2016/5/11/chartex" xmlns:cx6="http://schemas.microsoft.com/office/drawing/2016/5/12/chartex" xmlns:cx7="http://schemas.microsoft.com/office/drawing/2016/5/13/chartex" xmlns:cx8="http://schemas.microsoft.com/office/drawing/2016/5/14/chartex" xmlns:mc="http://schemas.openxmlformats.org/markup-compatibility/2006" xmlns:aink="http://schemas.microsoft.com/office/drawing/2016/ink" xmlns:am3d="http://schemas.microsoft.com/office/drawing/2017/model3d" xmlns:o="urn:schemas-microsoft-com:office:office" xmlns:r="http://schemas.openxmlformats.org/officeDocument/2006/relationships" xmlns:m="http://schemas.openxmlformats.org/officeDocument/2006/math" xmlns:v="urn:schemas-microsoft-com:vml" xmlns:wp14="http://schemas.microsoft.com/office/word/2010/wordprocessingDrawing" xmlns:wp="http://schemas.openxmlformats.org/drawingml/2006/wordprocessingDrawing" xmlns:w10="urn:schemas-microsoft-com:office:word" xmlns:w="http://schemas.openxmlformats.org/wordprocessingml/2006/main" xmlns:w14="http://schemas.microsoft.com/office/word/2010/wordml" xmlns:w15="http://schemas.microsoft.com/office/word/2012/wordml" xmlns:w16cid="http://schemas.microsoft.com/office/word/2016/wordml/cid" xmlns:w16se="http://schemas.microsoft.com/office/word/2015/wordml/symex" xmlns:wpg="http://schemas.microsoft.com/office/word/2010/wordprocessingGroup" xmlns:wpi="http://schemas.microsoft.com/office/word/2010/wordprocessingInk" xmlns:wne="http://schemas.microsoft.com/office/word/2006/wordml" xmlns:wps="http://schemas.microsoft.com/office/word/2010/wordprocessingShape" mc:Ignorable="w14 w15 w16se w16cid wp14">
+<w:numbering xmlns:wpc="http://schemas.microsoft.com/office/word/2010/wordprocessingCanvas" xmlns:mc="http://schemas.openxmlformats.org/markup-compatibility/2006" xmlns:o="urn:schemas-microsoft-com:office:office" xmlns:r="http://schemas.openxmlformats.org/officeDocument/2006/relationships" xmlns:m="http://schemas.openxmlformats.org/officeDocument/2006/math" xmlns:v="urn:schemas-microsoft-com:vml" xmlns:wp14="http://schemas.microsoft.com/office/word/2010/wordprocessingDrawing" xmlns:wp="http://schemas.openxmlformats.org/drawingml/2006/wordprocessingDrawing" xmlns:w10="urn:schemas-microsoft-com:office:word" xmlns:w="http://schemas.openxmlformats.org/wordprocessingml/2006/main" xmlns:w14="http://schemas.microsoft.com/office/word/2010/wordml" xmlns:w15="http://schemas.microsoft.com/office/word/2012/wordml" xmlns:wpg="http://schemas.microsoft.com/office/word/2010/wordprocessingGroup" xmlns:wpi="http://schemas.microsoft.com/office/word/2010/wordprocessingInk" xmlns:wne="http://schemas.microsoft.com/office/word/2006/wordml" xmlns:wps="http://schemas.microsoft.com/office/word/2010/wordprocessingShape" mc:Ignorable="w14 w15 wp14">
   <w:abstractNum w:abstractNumId="0" w15:restartNumberingAfterBreak="0">
     <w:nsid w:val="FFFFFF7C"/>
     <w:multiLevelType w:val="singleLevel"/>
@@ -3241,7 +3260,7 @@
     <w:lvl w:ilvl="0">
       <w:start w:val="1"/>
       <w:numFmt w:val="decimal"/>
-      <w:pStyle w:val="Heading1"/>
+      <w:pStyle w:val="berschrift1"/>
       <w:lvlText w:val="%1"/>
       <w:lvlJc w:val="left"/>
       <w:pPr>
@@ -3256,7 +3275,7 @@
     <w:lvl w:ilvl="1">
       <w:start w:val="1"/>
       <w:numFmt w:val="decimal"/>
-      <w:pStyle w:val="Heading2"/>
+      <w:pStyle w:val="berschrift2"/>
       <w:lvlText w:val="%1.%2"/>
       <w:lvlJc w:val="left"/>
       <w:pPr>
@@ -3272,7 +3291,7 @@
     <w:lvl w:ilvl="2">
       <w:start w:val="1"/>
       <w:numFmt w:val="decimal"/>
-      <w:pStyle w:val="Heading3"/>
+      <w:pStyle w:val="berschrift3"/>
       <w:lvlText w:val="%1.%2.%3"/>
       <w:lvlJc w:val="left"/>
       <w:pPr>
@@ -3286,7 +3305,7 @@
     <w:lvl w:ilvl="3">
       <w:start w:val="1"/>
       <w:numFmt w:val="decimal"/>
-      <w:pStyle w:val="Heading4"/>
+      <w:pStyle w:val="berschrift4"/>
       <w:lvlText w:val="%1.%2.%3.%4"/>
       <w:lvlJc w:val="left"/>
       <w:pPr>
@@ -3300,7 +3319,7 @@
     <w:lvl w:ilvl="4">
       <w:start w:val="1"/>
       <w:numFmt w:val="decimal"/>
-      <w:pStyle w:val="Heading5"/>
+      <w:pStyle w:val="berschrift5"/>
       <w:lvlText w:val="%1.%2.%3.%4.%5"/>
       <w:lvlJc w:val="left"/>
       <w:pPr>
@@ -3314,7 +3333,7 @@
     <w:lvl w:ilvl="5">
       <w:start w:val="1"/>
       <w:numFmt w:val="decimal"/>
-      <w:pStyle w:val="Heading6"/>
+      <w:pStyle w:val="berschrift6"/>
       <w:lvlText w:val="%1.%2.%3.%4.%5.%6"/>
       <w:lvlJc w:val="left"/>
       <w:pPr>
@@ -3328,7 +3347,7 @@
     <w:lvl w:ilvl="6">
       <w:start w:val="1"/>
       <w:numFmt w:val="decimal"/>
-      <w:pStyle w:val="Heading7"/>
+      <w:pStyle w:val="berschrift7"/>
       <w:lvlText w:val="%1.%2.%3.%4.%5.%6.%7"/>
       <w:lvlJc w:val="left"/>
       <w:pPr>
@@ -3342,7 +3361,7 @@
     <w:lvl w:ilvl="7">
       <w:start w:val="1"/>
       <w:numFmt w:val="decimal"/>
-      <w:pStyle w:val="Heading8"/>
+      <w:pStyle w:val="berschrift8"/>
       <w:lvlText w:val="%1.%2.%3.%4.%5.%6.%7.%8"/>
       <w:lvlJc w:val="left"/>
       <w:pPr>
@@ -3356,7 +3375,7 @@
     <w:lvl w:ilvl="8">
       <w:start w:val="1"/>
       <w:numFmt w:val="decimal"/>
-      <w:pStyle w:val="Heading9"/>
+      <w:pStyle w:val="berschrift9"/>
       <w:lvlText w:val="%1.%2.%3.%4.%5.%6.%7.%8.%9"/>
       <w:lvlJc w:val="left"/>
       <w:pPr>
@@ -4409,7 +4428,7 @@
 </file>
 
 <file path=word/styles.xml><?xml version="1.0" encoding="utf-8"?>
-<w:styles xmlns:mc="http://schemas.openxmlformats.org/markup-compatibility/2006" xmlns:r="http://schemas.openxmlformats.org/officeDocument/2006/relationships" xmlns:w="http://schemas.openxmlformats.org/wordprocessingml/2006/main" xmlns:w14="http://schemas.microsoft.com/office/word/2010/wordml" xmlns:w15="http://schemas.microsoft.com/office/word/2012/wordml" xmlns:w16cid="http://schemas.microsoft.com/office/word/2016/wordml/cid" xmlns:w16se="http://schemas.microsoft.com/office/word/2015/wordml/symex" mc:Ignorable="w14 w15 w16se w16cid">
+<w:styles xmlns:mc="http://schemas.openxmlformats.org/markup-compatibility/2006" xmlns:r="http://schemas.openxmlformats.org/officeDocument/2006/relationships" xmlns:w="http://schemas.openxmlformats.org/wordprocessingml/2006/main" xmlns:w14="http://schemas.microsoft.com/office/word/2010/wordml" xmlns:w15="http://schemas.microsoft.com/office/word/2012/wordml" mc:Ignorable="w14 w15">
   <w:docDefaults>
     <w:rPrDefault>
       <w:rPr>
@@ -4419,7 +4438,7 @@
     </w:rPrDefault>
     <w:pPrDefault/>
   </w:docDefaults>
-  <w:latentStyles w:defLockedState="0" w:defUIPriority="0" w:defSemiHidden="0" w:defUnhideWhenUsed="0" w:defQFormat="0" w:count="375">
+  <w:latentStyles w:defLockedState="0" w:defUIPriority="0" w:defSemiHidden="0" w:defUnhideWhenUsed="0" w:defQFormat="0" w:count="371">
     <w:lsdException w:name="Normal" w:qFormat="1"/>
     <w:lsdException w:name="heading 1" w:uiPriority="9" w:qFormat="1"/>
     <w:lsdException w:name="heading 2" w:uiPriority="9" w:qFormat="1"/>
@@ -4785,12 +4804,8 @@
     <w:lsdException w:name="List Table 5 Dark Accent 6" w:uiPriority="50"/>
     <w:lsdException w:name="List Table 6 Colorful Accent 6" w:uiPriority="51"/>
     <w:lsdException w:name="List Table 7 Colorful Accent 6" w:uiPriority="52"/>
-    <w:lsdException w:name="Mention" w:semiHidden="1" w:uiPriority="99" w:unhideWhenUsed="1"/>
-    <w:lsdException w:name="Smart Hyperlink" w:semiHidden="1" w:uiPriority="99" w:unhideWhenUsed="1"/>
-    <w:lsdException w:name="Hashtag" w:semiHidden="1" w:uiPriority="99" w:unhideWhenUsed="1"/>
-    <w:lsdException w:name="Unresolved Mention" w:semiHidden="1" w:uiPriority="99" w:unhideWhenUsed="1"/>
   </w:latentStyles>
-  <w:style w:type="paragraph" w:default="1" w:styleId="Normal">
+  <w:style w:type="paragraph" w:default="1" w:styleId="Standard">
     <w:name w:val="Normal"/>
     <w:qFormat/>
     <w:rsid w:val="007D12A4"/>
@@ -4804,11 +4819,11 @@
       <w:lang w:val="de-CH"/>
     </w:rPr>
   </w:style>
-  <w:style w:type="paragraph" w:styleId="Heading1">
+  <w:style w:type="paragraph" w:styleId="berschrift1">
     <w:name w:val="heading 1"/>
-    <w:basedOn w:val="Normal"/>
-    <w:next w:val="Heading2"/>
-    <w:link w:val="Heading1Char"/>
+    <w:basedOn w:val="Standard"/>
+    <w:next w:val="berschrift2"/>
+    <w:link w:val="berschrift1Zchn"/>
     <w:uiPriority w:val="9"/>
     <w:qFormat/>
     <w:rsid w:val="003B56AD"/>
@@ -4830,11 +4845,11 @@
       <w:szCs w:val="32"/>
     </w:rPr>
   </w:style>
-  <w:style w:type="paragraph" w:styleId="Heading2">
+  <w:style w:type="paragraph" w:styleId="berschrift2">
     <w:name w:val="heading 2"/>
-    <w:basedOn w:val="Heading1"/>
+    <w:basedOn w:val="berschrift1"/>
     <w:next w:val="Text"/>
-    <w:link w:val="Heading2Char"/>
+    <w:link w:val="berschrift2Zchn"/>
     <w:uiPriority w:val="9"/>
     <w:unhideWhenUsed/>
     <w:qFormat/>
@@ -4853,11 +4868,11 @@
       <w:szCs w:val="26"/>
     </w:rPr>
   </w:style>
-  <w:style w:type="paragraph" w:styleId="Heading3">
+  <w:style w:type="paragraph" w:styleId="berschrift3">
     <w:name w:val="heading 3"/>
-    <w:basedOn w:val="Heading2"/>
+    <w:basedOn w:val="berschrift2"/>
     <w:next w:val="Text"/>
-    <w:link w:val="Heading3Char"/>
+    <w:link w:val="berschrift3Zchn"/>
     <w:uiPriority w:val="9"/>
     <w:unhideWhenUsed/>
     <w:qFormat/>
@@ -4875,11 +4890,11 @@
       <w:szCs w:val="24"/>
     </w:rPr>
   </w:style>
-  <w:style w:type="paragraph" w:styleId="Heading4">
+  <w:style w:type="paragraph" w:styleId="berschrift4">
     <w:name w:val="heading 4"/>
-    <w:basedOn w:val="Heading3"/>
-    <w:next w:val="Normal"/>
-    <w:link w:val="Heading4Char"/>
+    <w:basedOn w:val="berschrift3"/>
+    <w:next w:val="Standard"/>
+    <w:link w:val="berschrift4Zchn"/>
     <w:uiPriority w:val="9"/>
     <w:unhideWhenUsed/>
     <w:qFormat/>
@@ -4894,11 +4909,11 @@
       <w:iCs/>
     </w:rPr>
   </w:style>
-  <w:style w:type="paragraph" w:styleId="Heading5">
+  <w:style w:type="paragraph" w:styleId="berschrift5">
     <w:name w:val="heading 5"/>
-    <w:basedOn w:val="Heading4"/>
+    <w:basedOn w:val="berschrift4"/>
     <w:next w:val="Text"/>
-    <w:link w:val="Heading5Char"/>
+    <w:link w:val="berschrift5Zchn"/>
     <w:uiPriority w:val="9"/>
     <w:unhideWhenUsed/>
     <w:qFormat/>
@@ -4911,11 +4926,11 @@
       <w:outlineLvl w:val="4"/>
     </w:pPr>
   </w:style>
-  <w:style w:type="paragraph" w:styleId="Heading6">
+  <w:style w:type="paragraph" w:styleId="berschrift6">
     <w:name w:val="heading 6"/>
-    <w:basedOn w:val="Heading5"/>
+    <w:basedOn w:val="berschrift5"/>
     <w:next w:val="Text"/>
-    <w:link w:val="Heading6Char"/>
+    <w:link w:val="berschrift6Zchn"/>
     <w:uiPriority w:val="9"/>
     <w:unhideWhenUsed/>
     <w:qFormat/>
@@ -4930,11 +4945,11 @@
       <w:sz w:val="16"/>
     </w:rPr>
   </w:style>
-  <w:style w:type="paragraph" w:styleId="Heading7">
+  <w:style w:type="paragraph" w:styleId="berschrift7">
     <w:name w:val="heading 7"/>
-    <w:basedOn w:val="Heading6"/>
+    <w:basedOn w:val="berschrift6"/>
     <w:next w:val="Text"/>
-    <w:link w:val="Heading7Char"/>
+    <w:link w:val="berschrift7Zchn"/>
     <w:uiPriority w:val="9"/>
     <w:unhideWhenUsed/>
     <w:qFormat/>
@@ -4949,11 +4964,11 @@
       <w:iCs w:val="0"/>
     </w:rPr>
   </w:style>
-  <w:style w:type="paragraph" w:styleId="Heading8">
+  <w:style w:type="paragraph" w:styleId="berschrift8">
     <w:name w:val="heading 8"/>
-    <w:basedOn w:val="Heading7"/>
+    <w:basedOn w:val="berschrift7"/>
     <w:next w:val="Text"/>
-    <w:link w:val="Heading8Char"/>
+    <w:link w:val="berschrift8Zchn"/>
     <w:uiPriority w:val="9"/>
     <w:unhideWhenUsed/>
     <w:qFormat/>
@@ -4970,11 +4985,11 @@
       <w:szCs w:val="21"/>
     </w:rPr>
   </w:style>
-  <w:style w:type="paragraph" w:styleId="Heading9">
+  <w:style w:type="paragraph" w:styleId="berschrift9">
     <w:name w:val="heading 9"/>
-    <w:basedOn w:val="Heading8"/>
+    <w:basedOn w:val="berschrift8"/>
     <w:next w:val="Text"/>
-    <w:link w:val="Heading9Char"/>
+    <w:link w:val="berschrift9Zchn"/>
     <w:uiPriority w:val="9"/>
     <w:unhideWhenUsed/>
     <w:qFormat/>
@@ -4989,13 +5004,13 @@
       <w:iCs/>
     </w:rPr>
   </w:style>
-  <w:style w:type="character" w:default="1" w:styleId="DefaultParagraphFont">
+  <w:style w:type="character" w:default="1" w:styleId="Absatz-Standardschriftart">
     <w:name w:val="Default Paragraph Font"/>
     <w:uiPriority w:val="1"/>
     <w:semiHidden/>
     <w:unhideWhenUsed/>
   </w:style>
-  <w:style w:type="table" w:default="1" w:styleId="TableNormal">
+  <w:style w:type="table" w:default="1" w:styleId="NormaleTabelle">
     <w:name w:val="Normal Table"/>
     <w:uiPriority w:val="99"/>
     <w:semiHidden/>
@@ -5010,7 +5025,7 @@
       </w:tblCellMar>
     </w:tblPr>
   </w:style>
-  <w:style w:type="numbering" w:default="1" w:styleId="NoList">
+  <w:style w:type="numbering" w:default="1" w:styleId="KeineListe">
     <w:name w:val="No List"/>
     <w:uiPriority w:val="99"/>
     <w:semiHidden/>
@@ -5018,14 +5033,14 @@
   </w:style>
   <w:style w:type="paragraph" w:customStyle="1" w:styleId="Text">
     <w:name w:val="Text"/>
-    <w:basedOn w:val="Normal"/>
+    <w:basedOn w:val="Standard"/>
     <w:link w:val="TextZchn"/>
     <w:qFormat/>
     <w:rsid w:val="00DE776F"/>
   </w:style>
   <w:style w:type="character" w:customStyle="1" w:styleId="TextZchn">
     <w:name w:val="Text Zchn"/>
-    <w:basedOn w:val="DefaultParagraphFont"/>
+    <w:basedOn w:val="Absatz-Standardschriftart"/>
     <w:link w:val="Text"/>
     <w:rsid w:val="00DE776F"/>
     <w:rPr>
@@ -5035,11 +5050,11 @@
       <w:lang w:val="de-CH"/>
     </w:rPr>
   </w:style>
-  <w:style w:type="paragraph" w:styleId="Date">
+  <w:style w:type="paragraph" w:styleId="Datum">
     <w:name w:val="Date"/>
     <w:basedOn w:val="Text"/>
-    <w:next w:val="Normal"/>
-    <w:link w:val="DateChar"/>
+    <w:next w:val="Standard"/>
+    <w:link w:val="DatumZchn"/>
     <w:uiPriority w:val="99"/>
     <w:unhideWhenUsed/>
     <w:rsid w:val="00730855"/>
@@ -5050,9 +5065,9 @@
       <w:sz w:val="24"/>
     </w:rPr>
   </w:style>
-  <w:style w:type="character" w:customStyle="1" w:styleId="DateChar">
-    <w:name w:val="Date Char"/>
-    <w:link w:val="Date"/>
+  <w:style w:type="character" w:customStyle="1" w:styleId="DatumZchn">
+    <w:name w:val="Datum Zchn"/>
+    <w:link w:val="Datum"/>
     <w:uiPriority w:val="99"/>
     <w:rsid w:val="00730855"/>
     <w:rPr>
@@ -5062,10 +5077,10 @@
       <w:lang w:val="de-CH"/>
     </w:rPr>
   </w:style>
-  <w:style w:type="paragraph" w:styleId="Footer">
+  <w:style w:type="paragraph" w:styleId="Fuzeile">
     <w:name w:val="footer"/>
-    <w:basedOn w:val="Normal"/>
-    <w:link w:val="FooterChar"/>
+    <w:basedOn w:val="Standard"/>
+    <w:link w:val="FuzeileZchn"/>
     <w:uiPriority w:val="99"/>
     <w:unhideWhenUsed/>
     <w:rsid w:val="007A7757"/>
@@ -5081,9 +5096,9 @@
       <w:sz w:val="16"/>
     </w:rPr>
   </w:style>
-  <w:style w:type="character" w:customStyle="1" w:styleId="FooterChar">
-    <w:name w:val="Footer Char"/>
-    <w:link w:val="Footer"/>
+  <w:style w:type="character" w:customStyle="1" w:styleId="FuzeileZchn">
+    <w:name w:val="Fußzeile Zchn"/>
+    <w:link w:val="Fuzeile"/>
     <w:uiPriority w:val="99"/>
     <w:rsid w:val="007A7757"/>
     <w:rPr>
@@ -5113,11 +5128,11 @@
       <w:color w:val="00A0E6"/>
     </w:rPr>
   </w:style>
-  <w:style w:type="paragraph" w:styleId="Header">
+  <w:style w:type="paragraph" w:styleId="Kopfzeile">
     <w:name w:val="header"/>
-    <w:basedOn w:val="Normal"/>
+    <w:basedOn w:val="Standard"/>
     <w:next w:val="KopfzeileZ2"/>
-    <w:link w:val="HeaderChar"/>
+    <w:link w:val="KopfzeileZchn"/>
     <w:uiPriority w:val="99"/>
     <w:unhideWhenUsed/>
     <w:rsid w:val="003617C0"/>
@@ -5132,9 +5147,9 @@
       <w:sz w:val="16"/>
     </w:rPr>
   </w:style>
-  <w:style w:type="character" w:customStyle="1" w:styleId="HeaderChar">
-    <w:name w:val="Header Char"/>
-    <w:link w:val="Header"/>
+  <w:style w:type="character" w:customStyle="1" w:styleId="KopfzeileZchn">
+    <w:name w:val="Kopfzeile Zchn"/>
+    <w:link w:val="Kopfzeile"/>
     <w:uiPriority w:val="99"/>
     <w:rsid w:val="003617C0"/>
     <w:rPr>
@@ -5147,7 +5162,7 @@
   </w:style>
   <w:style w:type="paragraph" w:customStyle="1" w:styleId="KopfzeileZ2">
     <w:name w:val="Kopfzeile_Z2"/>
-    <w:basedOn w:val="Header"/>
+    <w:basedOn w:val="Kopfzeile"/>
     <w:link w:val="KopfzeileZ2Zchn"/>
     <w:qFormat/>
     <w:rsid w:val="007A7757"/>
@@ -5180,7 +5195,7 @@
   </w:style>
   <w:style w:type="paragraph" w:customStyle="1" w:styleId="ListWithSymbols">
     <w:name w:val="ListWithSymbols"/>
-    <w:basedOn w:val="Normal"/>
+    <w:basedOn w:val="Standard"/>
     <w:qFormat/>
     <w:rsid w:val="00E83431"/>
     <w:pPr>
@@ -5208,11 +5223,11 @@
       <w:sz w:val="16"/>
     </w:rPr>
   </w:style>
-  <w:style w:type="paragraph" w:styleId="Title">
+  <w:style w:type="paragraph" w:styleId="Titel">
     <w:name w:val="Title"/>
-    <w:basedOn w:val="Normal"/>
-    <w:next w:val="Date"/>
-    <w:link w:val="TitleChar"/>
+    <w:basedOn w:val="Standard"/>
+    <w:next w:val="Datum"/>
+    <w:link w:val="TitelZchn"/>
     <w:uiPriority w:val="10"/>
     <w:qFormat/>
     <w:rsid w:val="00DD6A32"/>
@@ -5229,9 +5244,9 @@
       <w:szCs w:val="56"/>
     </w:rPr>
   </w:style>
-  <w:style w:type="character" w:customStyle="1" w:styleId="TitleChar">
-    <w:name w:val="Title Char"/>
-    <w:link w:val="Title"/>
+  <w:style w:type="character" w:customStyle="1" w:styleId="TitelZchn">
+    <w:name w:val="Titel Zchn"/>
+    <w:link w:val="Titel"/>
     <w:uiPriority w:val="10"/>
     <w:rsid w:val="00DD6A32"/>
     <w:rPr>
@@ -5244,9 +5259,9 @@
       <w:lang w:val="de-CH"/>
     </w:rPr>
   </w:style>
-  <w:style w:type="character" w:customStyle="1" w:styleId="Heading1Char">
-    <w:name w:val="Heading 1 Char"/>
-    <w:link w:val="Heading1"/>
+  <w:style w:type="character" w:customStyle="1" w:styleId="berschrift1Zchn">
+    <w:name w:val="Überschrift 1 Zchn"/>
+    <w:link w:val="berschrift1"/>
     <w:uiPriority w:val="9"/>
     <w:rsid w:val="003B56AD"/>
     <w:rPr>
@@ -5260,8 +5275,8 @@
   </w:style>
   <w:style w:type="paragraph" w:customStyle="1" w:styleId="berschrift">
     <w:name w:val="Überschrift"/>
-    <w:basedOn w:val="Heading1"/>
-    <w:next w:val="Subtitle"/>
+    <w:basedOn w:val="berschrift1"/>
+    <w:next w:val="Untertitel"/>
     <w:qFormat/>
     <w:rsid w:val="00676B98"/>
     <w:pPr>
@@ -5271,11 +5286,11 @@
       <w:spacing w:after="360"/>
     </w:pPr>
   </w:style>
-  <w:style w:type="paragraph" w:styleId="Subtitle">
+  <w:style w:type="paragraph" w:styleId="Untertitel">
     <w:name w:val="Subtitle"/>
-    <w:basedOn w:val="Normal"/>
+    <w:basedOn w:val="Standard"/>
     <w:next w:val="Text"/>
-    <w:link w:val="SubtitleChar"/>
+    <w:link w:val="UntertitelZchn"/>
     <w:uiPriority w:val="11"/>
     <w:qFormat/>
     <w:rsid w:val="000255D3"/>
@@ -5288,9 +5303,9 @@
       <w:sz w:val="24"/>
     </w:rPr>
   </w:style>
-  <w:style w:type="character" w:customStyle="1" w:styleId="SubtitleChar">
-    <w:name w:val="Subtitle Char"/>
-    <w:link w:val="Subtitle"/>
+  <w:style w:type="character" w:customStyle="1" w:styleId="UntertitelZchn">
+    <w:name w:val="Untertitel Zchn"/>
+    <w:link w:val="Untertitel"/>
     <w:uiPriority w:val="11"/>
     <w:rsid w:val="000255D3"/>
     <w:rPr>
@@ -5302,9 +5317,9 @@
       <w:lang w:val="de-CH"/>
     </w:rPr>
   </w:style>
-  <w:style w:type="character" w:customStyle="1" w:styleId="Heading2Char">
-    <w:name w:val="Heading 2 Char"/>
-    <w:link w:val="Heading2"/>
+  <w:style w:type="character" w:customStyle="1" w:styleId="berschrift2Zchn">
+    <w:name w:val="Überschrift 2 Zchn"/>
+    <w:link w:val="berschrift2"/>
     <w:uiPriority w:val="9"/>
     <w:rsid w:val="003B56AD"/>
     <w:rPr>
@@ -5315,9 +5330,9 @@
       <w:lang w:val="de-CH"/>
     </w:rPr>
   </w:style>
-  <w:style w:type="character" w:customStyle="1" w:styleId="Heading3Char">
-    <w:name w:val="Heading 3 Char"/>
-    <w:link w:val="Heading3"/>
+  <w:style w:type="character" w:customStyle="1" w:styleId="berschrift3Zchn">
+    <w:name w:val="Überschrift 3 Zchn"/>
+    <w:link w:val="berschrift3"/>
     <w:uiPriority w:val="9"/>
     <w:rsid w:val="003617C0"/>
     <w:rPr>
@@ -5327,9 +5342,9 @@
       <w:lang w:val="de-CH"/>
     </w:rPr>
   </w:style>
-  <w:style w:type="character" w:customStyle="1" w:styleId="Heading4Char">
-    <w:name w:val="Heading 4 Char"/>
-    <w:link w:val="Heading4"/>
+  <w:style w:type="character" w:customStyle="1" w:styleId="berschrift4Zchn">
+    <w:name w:val="Überschrift 4 Zchn"/>
+    <w:link w:val="berschrift4"/>
     <w:uiPriority w:val="9"/>
     <w:rsid w:val="007A7757"/>
     <w:rPr>
@@ -5341,9 +5356,9 @@
       <w:lang w:val="de-CH"/>
     </w:rPr>
   </w:style>
-  <w:style w:type="character" w:customStyle="1" w:styleId="Heading5Char">
-    <w:name w:val="Heading 5 Char"/>
-    <w:link w:val="Heading5"/>
+  <w:style w:type="character" w:customStyle="1" w:styleId="berschrift5Zchn">
+    <w:name w:val="Überschrift 5 Zchn"/>
+    <w:link w:val="berschrift5"/>
     <w:uiPriority w:val="9"/>
     <w:rsid w:val="003B56AD"/>
     <w:rPr>
@@ -5354,9 +5369,9 @@
       <w:lang w:val="de-CH"/>
     </w:rPr>
   </w:style>
-  <w:style w:type="character" w:customStyle="1" w:styleId="Heading6Char">
-    <w:name w:val="Heading 6 Char"/>
-    <w:link w:val="Heading6"/>
+  <w:style w:type="character" w:customStyle="1" w:styleId="berschrift6Zchn">
+    <w:name w:val="Überschrift 6 Zchn"/>
+    <w:link w:val="berschrift6"/>
     <w:uiPriority w:val="9"/>
     <w:rsid w:val="007A7757"/>
     <w:rPr>
@@ -5368,9 +5383,9 @@
       <w:lang w:val="de-CH"/>
     </w:rPr>
   </w:style>
-  <w:style w:type="character" w:customStyle="1" w:styleId="Heading7Char">
-    <w:name w:val="Heading 7 Char"/>
-    <w:link w:val="Heading7"/>
+  <w:style w:type="character" w:customStyle="1" w:styleId="berschrift7Zchn">
+    <w:name w:val="Überschrift 7 Zchn"/>
+    <w:link w:val="berschrift7"/>
     <w:uiPriority w:val="9"/>
     <w:rsid w:val="007A7757"/>
     <w:rPr>
@@ -5381,9 +5396,9 @@
       <w:lang w:val="de-CH"/>
     </w:rPr>
   </w:style>
-  <w:style w:type="character" w:customStyle="1" w:styleId="Heading8Char">
-    <w:name w:val="Heading 8 Char"/>
-    <w:link w:val="Heading8"/>
+  <w:style w:type="character" w:customStyle="1" w:styleId="berschrift8Zchn">
+    <w:name w:val="Überschrift 8 Zchn"/>
+    <w:link w:val="berschrift8"/>
     <w:uiPriority w:val="9"/>
     <w:rsid w:val="007A7757"/>
     <w:rPr>
@@ -5395,9 +5410,9 @@
       <w:lang w:val="de-CH"/>
     </w:rPr>
   </w:style>
-  <w:style w:type="character" w:customStyle="1" w:styleId="Heading9Char">
-    <w:name w:val="Heading 9 Char"/>
-    <w:link w:val="Heading9"/>
+  <w:style w:type="character" w:customStyle="1" w:styleId="berschrift9Zchn">
+    <w:name w:val="Überschrift 9 Zchn"/>
+    <w:link w:val="berschrift9"/>
     <w:uiPriority w:val="9"/>
     <w:rsid w:val="007A7757"/>
     <w:rPr>
@@ -5412,7 +5427,7 @@
   </w:style>
   <w:style w:type="paragraph" w:customStyle="1" w:styleId="zOawBlindzeile">
     <w:name w:val="zOawBlindzeile"/>
-    <w:basedOn w:val="Normal"/>
+    <w:basedOn w:val="Standard"/>
     <w:qFormat/>
     <w:rsid w:val="007A7757"/>
     <w:pPr>
@@ -5422,9 +5437,9 @@
       <w:sz w:val="2"/>
     </w:rPr>
   </w:style>
-  <w:style w:type="table" w:styleId="TableGrid">
+  <w:style w:type="table" w:styleId="Tabellenraster">
     <w:name w:val="Table Grid"/>
-    <w:basedOn w:val="TableNormal"/>
+    <w:basedOn w:val="NormaleTabelle"/>
     <w:rsid w:val="00095F8A"/>
     <w:pPr>
       <w:spacing w:line="190" w:lineRule="exact"/>
@@ -5463,7 +5478,7 @@
   </w:style>
   <w:style w:type="character" w:styleId="Hyperlink">
     <w:name w:val="Hyperlink"/>
-    <w:basedOn w:val="DefaultParagraphFont"/>
+    <w:basedOn w:val="Absatz-Standardschriftart"/>
     <w:uiPriority w:val="99"/>
     <w:unhideWhenUsed/>
     <w:rsid w:val="003617C0"/>
@@ -5473,10 +5488,10 @@
       <w:lang w:val="de-CH"/>
     </w:rPr>
   </w:style>
-  <w:style w:type="paragraph" w:styleId="TOC1">
+  <w:style w:type="paragraph" w:styleId="Verzeichnis1">
     <w:name w:val="toc 1"/>
-    <w:basedOn w:val="Normal"/>
-    <w:next w:val="Normal"/>
+    <w:basedOn w:val="Standard"/>
+    <w:next w:val="Standard"/>
     <w:autoRedefine/>
     <w:uiPriority w:val="39"/>
     <w:unhideWhenUsed/>
@@ -5493,10 +5508,10 @@
       <w:sz w:val="24"/>
     </w:rPr>
   </w:style>
-  <w:style w:type="paragraph" w:styleId="TOC2">
+  <w:style w:type="paragraph" w:styleId="Verzeichnis2">
     <w:name w:val="toc 2"/>
-    <w:basedOn w:val="TOC1"/>
-    <w:next w:val="Normal"/>
+    <w:basedOn w:val="Verzeichnis1"/>
+    <w:next w:val="Standard"/>
     <w:autoRedefine/>
     <w:uiPriority w:val="39"/>
     <w:unhideWhenUsed/>
@@ -5510,10 +5525,10 @@
       <w:sz w:val="19"/>
     </w:rPr>
   </w:style>
-  <w:style w:type="paragraph" w:styleId="TOC3">
+  <w:style w:type="paragraph" w:styleId="Verzeichnis3">
     <w:name w:val="toc 3"/>
-    <w:basedOn w:val="TOC2"/>
-    <w:next w:val="Normal"/>
+    <w:basedOn w:val="Verzeichnis2"/>
+    <w:next w:val="Standard"/>
     <w:autoRedefine/>
     <w:uiPriority w:val="39"/>
     <w:unhideWhenUsed/>
@@ -5525,10 +5540,10 @@
       <w:ind w:left="1134" w:hanging="567"/>
     </w:pPr>
   </w:style>
-  <w:style w:type="paragraph" w:styleId="TOC4">
+  <w:style w:type="paragraph" w:styleId="Verzeichnis4">
     <w:name w:val="toc 4"/>
-    <w:basedOn w:val="Normal"/>
-    <w:next w:val="Normal"/>
+    <w:basedOn w:val="Standard"/>
+    <w:next w:val="Standard"/>
     <w:autoRedefine/>
     <w:uiPriority w:val="39"/>
     <w:unhideWhenUsed/>
@@ -5538,10 +5553,10 @@
       <w:ind w:left="680"/>
     </w:pPr>
   </w:style>
-  <w:style w:type="paragraph" w:styleId="TOC5">
+  <w:style w:type="paragraph" w:styleId="Verzeichnis5">
     <w:name w:val="toc 5"/>
-    <w:basedOn w:val="Normal"/>
-    <w:next w:val="Normal"/>
+    <w:basedOn w:val="Standard"/>
+    <w:next w:val="Standard"/>
     <w:autoRedefine/>
     <w:semiHidden/>
     <w:unhideWhenUsed/>
@@ -5553,7 +5568,7 @@
   </w:style>
   <w:style w:type="numbering" w:customStyle="1" w:styleId="berschriften-Gliederung">
     <w:name w:val="Überschriften-Gliederung"/>
-    <w:basedOn w:val="NoList"/>
+    <w:basedOn w:val="KeineListe"/>
     <w:uiPriority w:val="99"/>
     <w:rsid w:val="002A0FEF"/>
     <w:pPr>
@@ -5564,7 +5579,7 @@
   </w:style>
   <w:style w:type="paragraph" w:customStyle="1" w:styleId="Untertitel2">
     <w:name w:val="Untertitel 2"/>
-    <w:basedOn w:val="Subtitle"/>
+    <w:basedOn w:val="Untertitel"/>
     <w:qFormat/>
     <w:rsid w:val="000255D3"/>
     <w:pPr>
@@ -5591,10 +5606,10 @@
       <w:ind w:left="0" w:right="0"/>
     </w:pPr>
   </w:style>
-  <w:style w:type="paragraph" w:styleId="Caption">
+  <w:style w:type="paragraph" w:styleId="Beschriftung">
     <w:name w:val="caption"/>
-    <w:basedOn w:val="Normal"/>
-    <w:next w:val="Normal"/>
+    <w:basedOn w:val="Standard"/>
+    <w:next w:val="Standard"/>
     <w:semiHidden/>
     <w:unhideWhenUsed/>
     <w:qFormat/>
@@ -5896,7 +5911,7 @@
 </file>
 
 <file path=customXml/item1.xml><?xml version="1.0" encoding="utf-8"?>
-<officeatwork xmlns="http://schemas.officeatwork.com/Document">eNp7v3u/jUt+cmlual6JnU1wfk5pSWZ+nmeKnY0+MscnMS+9NDE91c7IwNTURh/OtQnLTC0HqoVScJMAxiof0g==</officeatwork>
+<officeatwork xmlns="http://schemas.officeatwork.com/MasterProperties">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</officeatwork>
 </file>
 
 <file path=customXml/item2.xml><?xml version="1.0" encoding="utf-8"?>
@@ -5904,15 +5919,15 @@
 </file>
 
 <file path=customXml/item3.xml><?xml version="1.0" encoding="utf-8"?>
-<officeatwork xmlns="http://schemas.officeatwork.com/MasterProperties">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</officeatwork>
+<officeatwork xmlns="http://schemas.officeatwork.com/Document">eNp7v3u/jUt+cmlual6JnU1wfk5pSWZ+nmeKnY0+MscnMS+9NDE91c7IwNTURh/OtQnLTC0HqoVScJMAxiof0g==</officeatwork>
 </file>
 
 <file path=customXml/item4.xml><?xml version="1.0" encoding="utf-8"?>
-<officeatwork xmlns="http://schemas.officeatwork.com/Media"/>
+<officeatwork xmlns="http://schemas.officeatwork.com/CustomXMLPart"/>
 </file>
 
 <file path=customXml/item5.xml><?xml version="1.0" encoding="utf-8"?>
-<officeatwork xmlns="http://schemas.officeatwork.com/CustomXMLPart"/>
+<officeatwork xmlns="http://schemas.officeatwork.com/Media"/>
 </file>
 
 <file path=customXml/item6.xml><?xml version="1.0" encoding="utf-8"?>
@@ -5920,9 +5935,9 @@
 </file>
 
 <file path=customXml/itemProps1.xml><?xml version="1.0" encoding="utf-8"?>
-<ds:datastoreItem xmlns:ds="http://schemas.openxmlformats.org/officeDocument/2006/customXml" ds:itemID="{CD884691-B2D0-41DB-88C3-E8CB5B848DA1}">
+<ds:datastoreItem xmlns:ds="http://schemas.openxmlformats.org/officeDocument/2006/customXml" ds:itemID="{A4E4F655-02D8-4ED4-AC0C-6CAECFC33BEB}">
   <ds:schemaRefs>
-    <ds:schemaRef ds:uri="http://schemas.officeatwork.com/Document"/>
+    <ds:schemaRef ds:uri="http://schemas.officeatwork.com/MasterProperties"/>
   </ds:schemaRefs>
 </ds:datastoreItem>
 </file>
@@ -5936,14 +5951,22 @@
 </file>
 
 <file path=customXml/itemProps3.xml><?xml version="1.0" encoding="utf-8"?>
-<ds:datastoreItem xmlns:ds="http://schemas.openxmlformats.org/officeDocument/2006/customXml" ds:itemID="{A4E4F655-02D8-4ED4-AC0C-6CAECFC33BEB}">
+<ds:datastoreItem xmlns:ds="http://schemas.openxmlformats.org/officeDocument/2006/customXml" ds:itemID="{CD884691-B2D0-41DB-88C3-E8CB5B848DA1}">
   <ds:schemaRefs>
-    <ds:schemaRef ds:uri="http://schemas.officeatwork.com/MasterProperties"/>
+    <ds:schemaRef ds:uri="http://schemas.officeatwork.com/Document"/>
   </ds:schemaRefs>
 </ds:datastoreItem>
 </file>
 
 <file path=customXml/itemProps4.xml><?xml version="1.0" encoding="utf-8"?>
+<ds:datastoreItem xmlns:ds="http://schemas.openxmlformats.org/officeDocument/2006/customXml" ds:itemID="{C2820A0C-F201-44CB-8AB9-DCA9502CB7BD}">
+  <ds:schemaRefs>
+    <ds:schemaRef ds:uri="http://schemas.officeatwork.com/CustomXMLPart"/>
+  </ds:schemaRefs>
+</ds:datastoreItem>
+</file>
+
+<file path=customXml/itemProps5.xml><?xml version="1.0" encoding="utf-8"?>
 <ds:datastoreItem xmlns:ds="http://schemas.openxmlformats.org/officeDocument/2006/customXml" ds:itemID="{07E69C3D-4416-4E02-AE40-C49073F22C14}">
   <ds:schemaRefs>
     <ds:schemaRef ds:uri="http://schemas.officeatwork.com/Media"/>
@@ -5951,16 +5974,8 @@
 </ds:datastoreItem>
 </file>
 
-<file path=customXml/itemProps5.xml><?xml version="1.0" encoding="utf-8"?>
-<ds:datastoreItem xmlns:ds="http://schemas.openxmlformats.org/officeDocument/2006/customXml" ds:itemID="{C2820A0C-F201-44CB-8AB9-DCA9502CB7BD}">
-  <ds:schemaRefs>
-    <ds:schemaRef ds:uri="http://schemas.officeatwork.com/CustomXMLPart"/>
-  </ds:schemaRefs>
-</ds:datastoreItem>
-</file>
-
 <file path=customXml/itemProps6.xml><?xml version="1.0" encoding="utf-8"?>
-<ds:datastoreItem xmlns:ds="http://schemas.openxmlformats.org/officeDocument/2006/customXml" ds:itemID="{E77167FF-2294-4BE6-9943-228EAC967D10}">
+<ds:datastoreItem xmlns:ds="http://schemas.openxmlformats.org/officeDocument/2006/customXml" ds:itemID="{615BF04C-8401-4EBC-88F8-4EF6EEF1816A}">
   <ds:schemaRefs>
     <ds:schemaRef ds:uri="http://schemas.openxmlformats.org/officeDocument/2006/bibliography"/>
   </ds:schemaRefs>
